--- a/Comsats Start page 12.docx.docx
+++ b/Comsats Start page 12.docx.docx
@@ -125,7 +125,7 @@
     </w:p>
     <w:p>
       <w:pPr>
-        <w:spacing w:after="0" w:line="360" w:lineRule="auto"/>
+        <w:spacing w:after="0" w:line="240" w:lineRule="auto"/>
         <w:rPr>
           <w:rFonts w:ascii="Bell MT" w:hAnsi="Bell MT"/>
           <w:b/>
@@ -133,15 +133,19 @@
           <w:szCs w:val="40"/>
         </w:rPr>
       </w:pPr>
-      <w:r>
+      <w:bookmarkStart w:id="0" w:name="_GoBack"/>
+      <w:bookmarkEnd w:id="0"/>
+    </w:p>
+    <w:p>
+      <w:pPr>
+        <w:spacing w:after="0" w:line="360" w:lineRule="auto"/>
         <w:rPr>
           <w:rFonts w:ascii="Bell MT" w:hAnsi="Bell MT"/>
           <w:b/>
           <w:sz w:val="40"/>
           <w:szCs w:val="40"/>
         </w:rPr>
-        <w:t>Submitted To:</w:t>
-      </w:r>
+      </w:pPr>
       <w:r>
         <w:rPr>
           <w:rFonts w:ascii="Bell MT" w:hAnsi="Bell MT"/>
@@ -149,10 +153,8 @@
           <w:sz w:val="40"/>
           <w:szCs w:val="40"/>
         </w:rPr>
-        <w:t xml:space="preserve">  </w:t>
-      </w:r>
-      <w:proofErr w:type="spellStart"/>
-      <w:proofErr w:type="gramStart"/>
+        <w:t xml:space="preserve">Submitted </w:t>
+      </w:r>
       <w:r>
         <w:rPr>
           <w:rFonts w:ascii="Bell MT" w:hAnsi="Bell MT"/>
@@ -160,10 +162,8 @@
           <w:sz w:val="40"/>
           <w:szCs w:val="40"/>
         </w:rPr>
-        <w:t>Dr.Waqar</w:t>
-      </w:r>
-      <w:proofErr w:type="spellEnd"/>
-      <w:proofErr w:type="gramEnd"/>
+        <w:t>B</w:t>
+      </w:r>
       <w:r>
         <w:rPr>
           <w:rFonts w:ascii="Bell MT" w:hAnsi="Bell MT"/>
@@ -171,19 +171,17 @@
           <w:sz w:val="40"/>
           <w:szCs w:val="40"/>
         </w:rPr>
-        <w:t xml:space="preserve"> Mehmood</w:t>
-      </w:r>
-    </w:p>
-    <w:p>
-      <w:pPr>
-        <w:spacing w:after="0" w:line="240" w:lineRule="auto"/>
+        <w:t>y:</w:t>
+      </w:r>
+      <w:r>
         <w:rPr>
           <w:rFonts w:ascii="Bell MT" w:hAnsi="Bell MT"/>
           <w:b/>
           <w:sz w:val="40"/>
           <w:szCs w:val="40"/>
         </w:rPr>
-      </w:pPr>
+        <w:t xml:space="preserve">  Muhammad Awais</w:t>
+      </w:r>
     </w:p>
     <w:p>
       <w:pPr>
@@ -195,15 +193,17 @@
           <w:szCs w:val="40"/>
         </w:rPr>
       </w:pPr>
-      <w:r>
+    </w:p>
+    <w:p>
+      <w:pPr>
+        <w:spacing w:after="0" w:line="360" w:lineRule="auto"/>
         <w:rPr>
           <w:rFonts w:ascii="Bell MT" w:hAnsi="Bell MT"/>
           <w:b/>
           <w:sz w:val="40"/>
           <w:szCs w:val="40"/>
         </w:rPr>
-        <w:t xml:space="preserve">Submitted </w:t>
-      </w:r>
+      </w:pPr>
       <w:r>
         <w:rPr>
           <w:rFonts w:ascii="Bell MT" w:hAnsi="Bell MT"/>
@@ -211,7 +211,7 @@
           <w:sz w:val="40"/>
           <w:szCs w:val="40"/>
         </w:rPr>
-        <w:t>B</w:t>
+        <w:t>Section:</w:t>
       </w:r>
       <w:r>
         <w:rPr>
@@ -220,7 +220,7 @@
           <w:sz w:val="40"/>
           <w:szCs w:val="40"/>
         </w:rPr>
-        <w:t>y:</w:t>
+        <w:t xml:space="preserve"> </w:t>
       </w:r>
       <w:r>
         <w:rPr>
@@ -229,48 +229,48 @@
           <w:sz w:val="40"/>
           <w:szCs w:val="40"/>
         </w:rPr>
-        <w:t xml:space="preserve">  Muhammad Awais</w:t>
-      </w:r>
-    </w:p>
-    <w:p>
-      <w:pPr>
-        <w:spacing w:after="0" w:line="360" w:lineRule="auto"/>
+        <w:t>FA-16 BSE – 4B</w:t>
+      </w:r>
+      <w:r>
         <w:rPr>
           <w:rFonts w:ascii="Bell MT" w:hAnsi="Bell MT"/>
           <w:b/>
           <w:sz w:val="40"/>
           <w:szCs w:val="40"/>
         </w:rPr>
-      </w:pPr>
-    </w:p>
-    <w:p>
-      <w:pPr>
-        <w:spacing w:after="0" w:line="360" w:lineRule="auto"/>
+        <w:t xml:space="preserve"> </w:t>
+      </w:r>
+      <w:r>
         <w:rPr>
           <w:rFonts w:ascii="Bell MT" w:hAnsi="Bell MT"/>
           <w:b/>
           <w:sz w:val="40"/>
           <w:szCs w:val="40"/>
         </w:rPr>
-      </w:pPr>
-      <w:r>
+        <w:t>052</w:t>
+      </w:r>
+    </w:p>
+    <w:p>
+      <w:pPr>
+        <w:spacing w:after="0" w:line="360" w:lineRule="auto"/>
         <w:rPr>
           <w:rFonts w:ascii="Bell MT" w:hAnsi="Bell MT"/>
           <w:b/>
           <w:sz w:val="40"/>
           <w:szCs w:val="40"/>
         </w:rPr>
-        <w:t>Section:</w:t>
-      </w:r>
-      <w:r>
+      </w:pPr>
+    </w:p>
+    <w:p>
+      <w:pPr>
+        <w:spacing w:after="0" w:line="360" w:lineRule="auto"/>
         <w:rPr>
           <w:rFonts w:ascii="Bell MT" w:hAnsi="Bell MT"/>
           <w:b/>
           <w:sz w:val="40"/>
           <w:szCs w:val="40"/>
         </w:rPr>
-        <w:t xml:space="preserve"> </w:t>
-      </w:r>
+      </w:pPr>
       <w:r>
         <w:rPr>
           <w:rFonts w:ascii="Bell MT" w:hAnsi="Bell MT"/>
@@ -278,7 +278,7 @@
           <w:sz w:val="40"/>
           <w:szCs w:val="40"/>
         </w:rPr>
-        <w:t>FA-16 BSE – 4B</w:t>
+        <w:t>Subject:</w:t>
       </w:r>
       <w:r>
         <w:rPr>
@@ -287,7 +287,7 @@
           <w:sz w:val="40"/>
           <w:szCs w:val="40"/>
         </w:rPr>
-        <w:t xml:space="preserve"> </w:t>
+        <w:t xml:space="preserve"> SE</w:t>
       </w:r>
       <w:r>
         <w:rPr>
@@ -296,19 +296,17 @@
           <w:sz w:val="40"/>
           <w:szCs w:val="40"/>
         </w:rPr>
-        <w:t>052</w:t>
-      </w:r>
-    </w:p>
-    <w:p>
-      <w:pPr>
-        <w:spacing w:after="0" w:line="360" w:lineRule="auto"/>
+        <w:t xml:space="preserve"> </w:t>
+      </w:r>
+      <w:r>
         <w:rPr>
           <w:rFonts w:ascii="Bell MT" w:hAnsi="Bell MT"/>
           <w:b/>
           <w:sz w:val="40"/>
           <w:szCs w:val="40"/>
         </w:rPr>
-      </w:pPr>
+        <w:t>2</w:t>
+      </w:r>
     </w:p>
     <w:p>
       <w:pPr>
@@ -320,15 +318,17 @@
           <w:szCs w:val="40"/>
         </w:rPr>
       </w:pPr>
-      <w:r>
+    </w:p>
+    <w:p>
+      <w:pPr>
+        <w:spacing w:after="0" w:line="360" w:lineRule="auto"/>
         <w:rPr>
           <w:rFonts w:ascii="Bell MT" w:hAnsi="Bell MT"/>
           <w:b/>
           <w:sz w:val="40"/>
           <w:szCs w:val="40"/>
         </w:rPr>
-        <w:t>Subject:</w:t>
-      </w:r>
+      </w:pPr>
       <w:r>
         <w:rPr>
           <w:rFonts w:ascii="Bell MT" w:hAnsi="Bell MT"/>
@@ -336,7 +336,7 @@
           <w:sz w:val="40"/>
           <w:szCs w:val="40"/>
         </w:rPr>
-        <w:t xml:space="preserve"> SE</w:t>
+        <w:t xml:space="preserve">Date:  </w:t>
       </w:r>
       <w:r>
         <w:rPr>
@@ -345,7 +345,7 @@
           <w:sz w:val="40"/>
           <w:szCs w:val="40"/>
         </w:rPr>
-        <w:t xml:space="preserve"> </w:t>
+        <w:t>13</w:t>
       </w:r>
       <w:r>
         <w:rPr>
@@ -354,75 +354,24 @@
           <w:sz w:val="40"/>
           <w:szCs w:val="40"/>
         </w:rPr>
-        <w:t>2</w:t>
-      </w:r>
-    </w:p>
-    <w:p>
-      <w:pPr>
-        <w:spacing w:after="0" w:line="360" w:lineRule="auto"/>
+        <w:t xml:space="preserve"> -0</w:t>
+      </w:r>
+      <w:r>
         <w:rPr>
           <w:rFonts w:ascii="Bell MT" w:hAnsi="Bell MT"/>
           <w:b/>
           <w:sz w:val="40"/>
           <w:szCs w:val="40"/>
         </w:rPr>
-      </w:pPr>
-    </w:p>
-    <w:p>
-      <w:pPr>
-        <w:spacing w:after="0" w:line="360" w:lineRule="auto"/>
+        <w:t>3</w:t>
+      </w:r>
+      <w:r>
         <w:rPr>
           <w:rFonts w:ascii="Bell MT" w:hAnsi="Bell MT"/>
           <w:b/>
           <w:sz w:val="40"/>
           <w:szCs w:val="40"/>
         </w:rPr>
-      </w:pPr>
-      <w:r>
-        <w:rPr>
-          <w:rFonts w:ascii="Bell MT" w:hAnsi="Bell MT"/>
-          <w:b/>
-          <w:sz w:val="40"/>
-          <w:szCs w:val="40"/>
-        </w:rPr>
-        <w:t xml:space="preserve">Date:  </w:t>
-      </w:r>
-      <w:r>
-        <w:rPr>
-          <w:rFonts w:ascii="Bell MT" w:hAnsi="Bell MT"/>
-          <w:b/>
-          <w:sz w:val="40"/>
-          <w:szCs w:val="40"/>
-        </w:rPr>
-        <w:t>13</w:t>
-      </w:r>
-      <w:bookmarkStart w:id="0" w:name="_GoBack"/>
-      <w:bookmarkEnd w:id="0"/>
-      <w:r>
-        <w:rPr>
-          <w:rFonts w:ascii="Bell MT" w:hAnsi="Bell MT"/>
-          <w:b/>
-          <w:sz w:val="40"/>
-          <w:szCs w:val="40"/>
-        </w:rPr>
-        <w:t xml:space="preserve"> -0</w:t>
-      </w:r>
-      <w:r>
-        <w:rPr>
-          <w:rFonts w:ascii="Bell MT" w:hAnsi="Bell MT"/>
-          <w:b/>
-          <w:sz w:val="40"/>
-          <w:szCs w:val="40"/>
-        </w:rPr>
-        <w:t>3</w:t>
-      </w:r>
-      <w:r>
-        <w:rPr>
-          <w:rFonts w:ascii="Bell MT" w:hAnsi="Bell MT"/>
-          <w:b/>
-          <w:sz w:val="40"/>
-          <w:szCs w:val="40"/>
-        </w:rPr>
         <w:t>-2018</w:t>
       </w:r>
     </w:p>
@@ -443,7 +392,6 @@
           <w:sz w:val="32"/>
           <w:szCs w:val="32"/>
         </w:rPr>
-        <w:lastRenderedPageBreak/>
         <w:t>ASSIGNMENT</w:t>
       </w:r>
     </w:p>
@@ -1029,7 +977,7 @@
           <w:sz w:val="24"/>
           <w:szCs w:val="24"/>
         </w:rPr>
-        <w:t xml:space="preserve">As a solution to this problem, I propose a simple set of rules and requirements that dictate how version numbers are assigned and incremented. These rules are based on but not necessarily limited to pre-existing widespread common practices in use in both closed and open-source software. For this system to work, you first need to declare a public API. This </w:t>
+        <w:t xml:space="preserve">As a solution to this problem, I propose a simple set of rules and requirements that dictate how version numbers are assigned and incremented. These rules are based on but not necessarily limited to pre-existing widespread common practices in use in both closed and open-source software. For this system to work, you first need to declare a public API. This may consist of documentation or be enforced by the code itself. Regardless, it is important that this API be clear and precise. Once you identify your public API, you communicate </w:t>
       </w:r>
       <w:r>
         <w:rPr>
@@ -1039,7 +987,7 @@
           <w:szCs w:val="24"/>
         </w:rPr>
         <w:lastRenderedPageBreak/>
-        <w:t>may consist of documentation or be enforced by the code itself. Regardless, it is important that this API be clear and precise. Once you identify your public API, you communicate changes to it with specific increments to your version number. Consider a version format of X.Y.Z (</w:t>
+        <w:t>changes to it with specific increments to your version number. Consider a version format of X.Y.Z (</w:t>
       </w:r>
       <w:proofErr w:type="spellStart"/>
       <w:proofErr w:type="gramStart"/>
@@ -1521,7 +1469,6 @@
           <w:sz w:val="24"/>
           <w:szCs w:val="24"/>
         </w:rPr>
-        <w:lastRenderedPageBreak/>
         <w:t>Pros:</w:t>
       </w:r>
     </w:p>
@@ -1545,6 +1492,7 @@
           <w:sz w:val="24"/>
           <w:szCs w:val="24"/>
         </w:rPr>
+        <w:lastRenderedPageBreak/>
         <w:t>Newer system based on CVS</w:t>
       </w:r>
     </w:p>
@@ -2043,26 +1991,26 @@
           <w:sz w:val="28"/>
           <w:szCs w:val="28"/>
         </w:rPr>
+        <w:t>Mercurial</w:t>
+      </w:r>
+    </w:p>
+    <w:p>
+      <w:pPr>
+        <w:rPr>
+          <w:rFonts w:cstheme="minorHAnsi"/>
+          <w:color w:val="000000" w:themeColor="text1"/>
+          <w:sz w:val="24"/>
+          <w:szCs w:val="24"/>
+        </w:rPr>
+      </w:pPr>
+      <w:r>
+        <w:rPr>
+          <w:rFonts w:cstheme="minorHAnsi"/>
+          <w:color w:val="000000" w:themeColor="text1"/>
+          <w:sz w:val="24"/>
+          <w:szCs w:val="24"/>
+        </w:rPr>
         <w:lastRenderedPageBreak/>
-        <w:t>Mercurial</w:t>
-      </w:r>
-    </w:p>
-    <w:p>
-      <w:pPr>
-        <w:rPr>
-          <w:rFonts w:cstheme="minorHAnsi"/>
-          <w:color w:val="000000" w:themeColor="text1"/>
-          <w:sz w:val="24"/>
-          <w:szCs w:val="24"/>
-        </w:rPr>
-      </w:pPr>
-      <w:r>
-        <w:rPr>
-          <w:rFonts w:cstheme="minorHAnsi"/>
-          <w:color w:val="000000" w:themeColor="text1"/>
-          <w:sz w:val="24"/>
-          <w:szCs w:val="24"/>
-        </w:rPr>
         <w:t>This is yet another form of version control system, similar to Git. It was designed initially as a source for larger development programs, often outside of the scope of most system admins, independent web developers and designers. However, this doesn’t mean that smaller teams and individuals can’t use it. Mercurial is a very fast and efficient application. The creators designed the software with performance as the core feature.</w:t>
       </w:r>
     </w:p>

--- a/Comsats Start page 12.docx.docx
+++ b/Comsats Start page 12.docx.docx
@@ -122,19 +122,28 @@
           <w:szCs w:val="40"/>
         </w:rPr>
       </w:pPr>
-    </w:p>
-    <w:p>
-      <w:pPr>
-        <w:spacing w:after="0" w:line="240" w:lineRule="auto"/>
+      <w:r>
         <w:rPr>
           <w:rFonts w:ascii="Bell MT" w:hAnsi="Bell MT"/>
           <w:b/>
           <w:sz w:val="40"/>
           <w:szCs w:val="40"/>
         </w:rPr>
-      </w:pPr>
+        <w:t>Submitted To: Dr. Waqar Mehmood</w:t>
+      </w:r>
       <w:bookmarkStart w:id="0" w:name="_GoBack"/>
       <w:bookmarkEnd w:id="0"/>
+    </w:p>
+    <w:p>
+      <w:pPr>
+        <w:spacing w:after="0" w:line="240" w:lineRule="auto"/>
+        <w:rPr>
+          <w:rFonts w:ascii="Bell MT" w:hAnsi="Bell MT"/>
+          <w:b/>
+          <w:sz w:val="40"/>
+          <w:szCs w:val="40"/>
+        </w:rPr>
+      </w:pPr>
     </w:p>
     <w:p>
       <w:pPr>

--- a/Comsats Start page 12.docx.docx
+++ b/Comsats Start page 12.docx.docx
@@ -131,8 +131,6 @@
         </w:rPr>
         <w:t>Submitted To: Dr. Waqar Mehmood</w:t>
       </w:r>
-      <w:bookmarkStart w:id="0" w:name="_GoBack"/>
-      <w:bookmarkEnd w:id="0"/>
     </w:p>
     <w:p>
       <w:pPr>
@@ -2248,6 +2246,165 @@
           <w:szCs w:val="24"/>
         </w:rPr>
       </w:pPr>
+      <w:proofErr w:type="spellStart"/>
+      <w:r>
+        <w:rPr>
+          <w:rFonts w:cstheme="minorHAnsi"/>
+          <w:color w:val="000000" w:themeColor="text1"/>
+          <w:sz w:val="24"/>
+          <w:szCs w:val="24"/>
+        </w:rPr>
+        <w:t>Shiza</w:t>
+      </w:r>
+      <w:proofErr w:type="spellEnd"/>
+      <w:r>
+        <w:rPr>
+          <w:rFonts w:cstheme="minorHAnsi"/>
+          <w:color w:val="000000" w:themeColor="text1"/>
+          <w:sz w:val="24"/>
+          <w:szCs w:val="24"/>
+        </w:rPr>
+        <w:t xml:space="preserve"> </w:t>
+      </w:r>
+    </w:p>
+    <w:p>
+      <w:pPr>
+        <w:rPr>
+          <w:rFonts w:cstheme="minorHAnsi"/>
+          <w:color w:val="000000" w:themeColor="text1"/>
+          <w:sz w:val="24"/>
+          <w:szCs w:val="24"/>
+        </w:rPr>
+      </w:pPr>
+    </w:p>
+    <w:p>
+      <w:pPr>
+        <w:rPr>
+          <w:rFonts w:cstheme="minorHAnsi"/>
+          <w:color w:val="000000" w:themeColor="text1"/>
+          <w:sz w:val="24"/>
+          <w:szCs w:val="24"/>
+        </w:rPr>
+      </w:pPr>
+    </w:p>
+    <w:p>
+      <w:pPr>
+        <w:rPr>
+          <w:rFonts w:cstheme="minorHAnsi"/>
+          <w:color w:val="000000" w:themeColor="text1"/>
+          <w:sz w:val="24"/>
+          <w:szCs w:val="24"/>
+        </w:rPr>
+      </w:pPr>
+      <w:r>
+        <w:rPr>
+          <w:rFonts w:cstheme="minorHAnsi"/>
+          <w:color w:val="000000" w:themeColor="text1"/>
+          <w:sz w:val="24"/>
+          <w:szCs w:val="24"/>
+        </w:rPr>
+        <w:t xml:space="preserve">Duffer </w:t>
+      </w:r>
+    </w:p>
+    <w:p>
+      <w:pPr>
+        <w:rPr>
+          <w:rFonts w:cstheme="minorHAnsi"/>
+          <w:color w:val="000000" w:themeColor="text1"/>
+          <w:sz w:val="24"/>
+          <w:szCs w:val="24"/>
+        </w:rPr>
+      </w:pPr>
+      <w:r>
+        <w:rPr>
+          <w:rFonts w:cstheme="minorHAnsi"/>
+          <w:color w:val="000000" w:themeColor="text1"/>
+          <w:sz w:val="24"/>
+          <w:szCs w:val="24"/>
+        </w:rPr>
+        <w:t xml:space="preserve">Idiot </w:t>
+      </w:r>
+    </w:p>
+    <w:p>
+      <w:pPr>
+        <w:rPr>
+          <w:rFonts w:cstheme="minorHAnsi"/>
+          <w:color w:val="000000" w:themeColor="text1"/>
+          <w:sz w:val="24"/>
+          <w:szCs w:val="24"/>
+        </w:rPr>
+      </w:pPr>
+      <w:proofErr w:type="spellStart"/>
+      <w:r>
+        <w:rPr>
+          <w:rFonts w:cstheme="minorHAnsi"/>
+          <w:color w:val="000000" w:themeColor="text1"/>
+          <w:sz w:val="24"/>
+          <w:szCs w:val="24"/>
+        </w:rPr>
+        <w:t>Ullu</w:t>
+      </w:r>
+      <w:proofErr w:type="spellEnd"/>
+      <w:r>
+        <w:rPr>
+          <w:rFonts w:cstheme="minorHAnsi"/>
+          <w:color w:val="000000" w:themeColor="text1"/>
+          <w:sz w:val="24"/>
+          <w:szCs w:val="24"/>
+        </w:rPr>
+        <w:t xml:space="preserve"> </w:t>
+      </w:r>
+    </w:p>
+    <w:p>
+      <w:pPr>
+        <w:rPr>
+          <w:rFonts w:cstheme="minorHAnsi"/>
+          <w:color w:val="000000" w:themeColor="text1"/>
+          <w:sz w:val="24"/>
+          <w:szCs w:val="24"/>
+        </w:rPr>
+      </w:pPr>
+      <w:proofErr w:type="spellStart"/>
+      <w:r>
+        <w:rPr>
+          <w:rFonts w:cstheme="minorHAnsi"/>
+          <w:color w:val="000000" w:themeColor="text1"/>
+          <w:sz w:val="24"/>
+          <w:szCs w:val="24"/>
+        </w:rPr>
+        <w:t>Pagal</w:t>
+      </w:r>
+      <w:proofErr w:type="spellEnd"/>
+      <w:r>
+        <w:rPr>
+          <w:rFonts w:cstheme="minorHAnsi"/>
+          <w:color w:val="000000" w:themeColor="text1"/>
+          <w:sz w:val="24"/>
+          <w:szCs w:val="24"/>
+        </w:rPr>
+        <w:t xml:space="preserve"> </w:t>
+      </w:r>
+    </w:p>
+    <w:p>
+      <w:pPr>
+        <w:rPr>
+          <w:rFonts w:cstheme="minorHAnsi"/>
+          <w:color w:val="000000" w:themeColor="text1"/>
+          <w:sz w:val="24"/>
+          <w:szCs w:val="24"/>
+        </w:rPr>
+      </w:pPr>
+      <w:r>
+        <w:rPr>
+          <w:rFonts w:cstheme="minorHAnsi"/>
+          <w:color w:val="000000" w:themeColor="text1"/>
+          <w:sz w:val="24"/>
+          <w:szCs w:val="24"/>
+        </w:rPr>
+        <w:t>sfnsdhfjsdjkgfkgf</w:t>
+      </w:r>
+      <w:bookmarkStart w:id="0" w:name="_GoBack"/>
+      <w:bookmarkEnd w:id="0"/>
     </w:p>
     <w:p>
       <w:pPr>

--- a/Comsats Start page 12.docx.docx
+++ b/Comsats Start page 12.docx.docx
@@ -2394,17 +2394,661 @@
           <w:szCs w:val="24"/>
         </w:rPr>
       </w:pPr>
-      <w:r>
-        <w:rPr>
-          <w:rFonts w:cstheme="minorHAnsi"/>
-          <w:color w:val="000000" w:themeColor="text1"/>
-          <w:sz w:val="24"/>
-          <w:szCs w:val="24"/>
-        </w:rPr>
-        <w:t>sfnsdhfjsdjkgfkgf</w:t>
+      <w:proofErr w:type="spellStart"/>
+      <w:r>
+        <w:rPr>
+          <w:rFonts w:cstheme="minorHAnsi"/>
+          <w:color w:val="000000" w:themeColor="text1"/>
+          <w:sz w:val="24"/>
+          <w:szCs w:val="24"/>
+        </w:rPr>
+        <w:t>S</w:t>
+      </w:r>
+      <w:r>
+        <w:rPr>
+          <w:rFonts w:cstheme="minorHAnsi"/>
+          <w:color w:val="000000" w:themeColor="text1"/>
+          <w:sz w:val="24"/>
+          <w:szCs w:val="24"/>
+        </w:rPr>
+        <w:t>fnsdhfjsdjkgfkgf</w:t>
+      </w:r>
+      <w:proofErr w:type="spellEnd"/>
+    </w:p>
+    <w:p>
+      <w:pPr>
+        <w:rPr>
+          <w:rFonts w:cstheme="minorHAnsi"/>
+          <w:color w:val="000000" w:themeColor="text1"/>
+          <w:sz w:val="24"/>
+          <w:szCs w:val="24"/>
+        </w:rPr>
+      </w:pPr>
+      <w:r>
+        <w:rPr>
+          <w:rFonts w:cstheme="minorHAnsi"/>
+          <w:color w:val="000000" w:themeColor="text1"/>
+          <w:sz w:val="24"/>
+          <w:szCs w:val="24"/>
+        </w:rPr>
+        <w:t xml:space="preserve">Ye change </w:t>
+      </w:r>
+      <w:proofErr w:type="spellStart"/>
+      <w:r>
+        <w:rPr>
+          <w:rFonts w:cstheme="minorHAnsi"/>
+          <w:color w:val="000000" w:themeColor="text1"/>
+          <w:sz w:val="24"/>
+          <w:szCs w:val="24"/>
+        </w:rPr>
+        <w:t>dkh</w:t>
+      </w:r>
+      <w:proofErr w:type="spellEnd"/>
+      <w:r>
+        <w:rPr>
+          <w:rFonts w:cstheme="minorHAnsi"/>
+          <w:color w:val="000000" w:themeColor="text1"/>
+          <w:sz w:val="24"/>
+          <w:szCs w:val="24"/>
+        </w:rPr>
+        <w:t xml:space="preserve"> </w:t>
+      </w:r>
+      <w:proofErr w:type="spellStart"/>
+      <w:r>
+        <w:rPr>
+          <w:rFonts w:cstheme="minorHAnsi"/>
+          <w:color w:val="000000" w:themeColor="text1"/>
+          <w:sz w:val="24"/>
+          <w:szCs w:val="24"/>
+        </w:rPr>
+        <w:t>lia</w:t>
+      </w:r>
+      <w:proofErr w:type="spellEnd"/>
+      <w:r>
+        <w:rPr>
+          <w:rFonts w:cstheme="minorHAnsi"/>
+          <w:color w:val="000000" w:themeColor="text1"/>
+          <w:sz w:val="24"/>
+          <w:szCs w:val="24"/>
+        </w:rPr>
+        <w:t xml:space="preserve"> tm </w:t>
+      </w:r>
+      <w:proofErr w:type="spellStart"/>
+      <w:proofErr w:type="gramStart"/>
+      <w:r>
+        <w:rPr>
+          <w:rFonts w:cstheme="minorHAnsi"/>
+          <w:color w:val="000000" w:themeColor="text1"/>
+          <w:sz w:val="24"/>
+          <w:szCs w:val="24"/>
+        </w:rPr>
+        <w:t>na</w:t>
+      </w:r>
+      <w:proofErr w:type="spellEnd"/>
+      <w:r>
+        <w:rPr>
+          <w:rFonts w:cstheme="minorHAnsi"/>
+          <w:color w:val="000000" w:themeColor="text1"/>
+          <w:sz w:val="24"/>
+          <w:szCs w:val="24"/>
+        </w:rPr>
+        <w:t xml:space="preserve"> ?</w:t>
+      </w:r>
+      <w:proofErr w:type="gramEnd"/>
+    </w:p>
+    <w:p>
+      <w:pPr>
+        <w:rPr>
+          <w:rFonts w:cstheme="minorHAnsi"/>
+          <w:color w:val="000000" w:themeColor="text1"/>
+          <w:sz w:val="24"/>
+          <w:szCs w:val="24"/>
+        </w:rPr>
+      </w:pPr>
+      <w:proofErr w:type="spellStart"/>
+      <w:r>
+        <w:rPr>
+          <w:rFonts w:cstheme="minorHAnsi"/>
+          <w:color w:val="000000" w:themeColor="text1"/>
+          <w:sz w:val="24"/>
+          <w:szCs w:val="24"/>
+        </w:rPr>
+        <w:t>Kon</w:t>
+      </w:r>
+      <w:proofErr w:type="spellEnd"/>
+      <w:r>
+        <w:rPr>
+          <w:rFonts w:cstheme="minorHAnsi"/>
+          <w:color w:val="000000" w:themeColor="text1"/>
+          <w:sz w:val="24"/>
+          <w:szCs w:val="24"/>
+        </w:rPr>
+        <w:t xml:space="preserve"> </w:t>
+      </w:r>
+      <w:proofErr w:type="spellStart"/>
+      <w:r>
+        <w:rPr>
+          <w:rFonts w:cstheme="minorHAnsi"/>
+          <w:color w:val="000000" w:themeColor="text1"/>
+          <w:sz w:val="24"/>
+          <w:szCs w:val="24"/>
+        </w:rPr>
+        <w:t>sa</w:t>
+      </w:r>
+      <w:proofErr w:type="spellEnd"/>
+      <w:r>
+        <w:rPr>
+          <w:rFonts w:cstheme="minorHAnsi"/>
+          <w:color w:val="000000" w:themeColor="text1"/>
+          <w:sz w:val="24"/>
+          <w:szCs w:val="24"/>
+        </w:rPr>
+        <w:t xml:space="preserve"> </w:t>
+      </w:r>
+      <w:proofErr w:type="spellStart"/>
+      <w:r>
+        <w:rPr>
+          <w:rFonts w:cstheme="minorHAnsi"/>
+          <w:color w:val="000000" w:themeColor="text1"/>
+          <w:sz w:val="24"/>
+          <w:szCs w:val="24"/>
+        </w:rPr>
+        <w:t>chng</w:t>
+      </w:r>
+      <w:proofErr w:type="spellEnd"/>
+      <w:r>
+        <w:rPr>
+          <w:rFonts w:cstheme="minorHAnsi"/>
+          <w:color w:val="000000" w:themeColor="text1"/>
+          <w:sz w:val="24"/>
+          <w:szCs w:val="24"/>
+        </w:rPr>
+        <w:t xml:space="preserve"> </w:t>
+      </w:r>
+    </w:p>
+    <w:p>
+      <w:pPr>
+        <w:rPr>
+          <w:rFonts w:cstheme="minorHAnsi"/>
+          <w:color w:val="000000" w:themeColor="text1"/>
+          <w:sz w:val="24"/>
+          <w:szCs w:val="24"/>
+        </w:rPr>
+      </w:pPr>
+      <w:proofErr w:type="spellStart"/>
+      <w:r>
+        <w:rPr>
+          <w:rFonts w:cstheme="minorHAnsi"/>
+          <w:color w:val="000000" w:themeColor="text1"/>
+          <w:sz w:val="24"/>
+          <w:szCs w:val="24"/>
+        </w:rPr>
+        <w:t>Upr</w:t>
+      </w:r>
+      <w:proofErr w:type="spellEnd"/>
+      <w:r>
+        <w:rPr>
+          <w:rFonts w:cstheme="minorHAnsi"/>
+          <w:color w:val="000000" w:themeColor="text1"/>
+          <w:sz w:val="24"/>
+          <w:szCs w:val="24"/>
+        </w:rPr>
+        <w:t xml:space="preserve"> </w:t>
+      </w:r>
+      <w:proofErr w:type="spellStart"/>
+      <w:r>
+        <w:rPr>
+          <w:rFonts w:cstheme="minorHAnsi"/>
+          <w:color w:val="000000" w:themeColor="text1"/>
+          <w:sz w:val="24"/>
+          <w:szCs w:val="24"/>
+        </w:rPr>
+        <w:t>tmre</w:t>
+      </w:r>
+      <w:proofErr w:type="spellEnd"/>
+      <w:r>
+        <w:rPr>
+          <w:rFonts w:cstheme="minorHAnsi"/>
+          <w:color w:val="000000" w:themeColor="text1"/>
+          <w:sz w:val="24"/>
+          <w:szCs w:val="24"/>
+        </w:rPr>
+        <w:t xml:space="preserve"> name jo </w:t>
+      </w:r>
+      <w:proofErr w:type="spellStart"/>
+      <w:r>
+        <w:rPr>
+          <w:rFonts w:cstheme="minorHAnsi"/>
+          <w:color w:val="000000" w:themeColor="text1"/>
+          <w:sz w:val="24"/>
+          <w:szCs w:val="24"/>
+        </w:rPr>
+        <w:t>likha</w:t>
+      </w:r>
+      <w:proofErr w:type="spellEnd"/>
+      <w:r>
+        <w:rPr>
+          <w:rFonts w:cstheme="minorHAnsi"/>
+          <w:color w:val="000000" w:themeColor="text1"/>
+          <w:sz w:val="24"/>
+          <w:szCs w:val="24"/>
+        </w:rPr>
+        <w:t xml:space="preserve"> </w:t>
+      </w:r>
+      <w:proofErr w:type="spellStart"/>
+      <w:r>
+        <w:rPr>
+          <w:rFonts w:cstheme="minorHAnsi"/>
+          <w:color w:val="000000" w:themeColor="text1"/>
+          <w:sz w:val="24"/>
+          <w:szCs w:val="24"/>
+        </w:rPr>
+        <w:t>hua</w:t>
+      </w:r>
+      <w:proofErr w:type="spellEnd"/>
+      <w:r>
+        <w:rPr>
+          <w:rFonts w:cstheme="minorHAnsi"/>
+          <w:color w:val="000000" w:themeColor="text1"/>
+          <w:sz w:val="24"/>
+          <w:szCs w:val="24"/>
+        </w:rPr>
+        <w:t xml:space="preserve"> </w:t>
+      </w:r>
+      <w:proofErr w:type="gramStart"/>
+      <w:r>
+        <w:rPr>
+          <w:rFonts w:cstheme="minorHAnsi"/>
+          <w:color w:val="000000" w:themeColor="text1"/>
+          <w:sz w:val="24"/>
+          <w:szCs w:val="24"/>
+        </w:rPr>
+        <w:t>wo :D</w:t>
+      </w:r>
+      <w:proofErr w:type="gramEnd"/>
+    </w:p>
+    <w:p>
+      <w:pPr>
+        <w:rPr>
+          <w:rFonts w:cstheme="minorHAnsi"/>
+          <w:color w:val="000000" w:themeColor="text1"/>
+          <w:sz w:val="24"/>
+          <w:szCs w:val="24"/>
+        </w:rPr>
+      </w:pPr>
+      <w:proofErr w:type="spellStart"/>
+      <w:r>
+        <w:rPr>
+          <w:rFonts w:cstheme="minorHAnsi"/>
+          <w:color w:val="000000" w:themeColor="text1"/>
+          <w:sz w:val="24"/>
+          <w:szCs w:val="24"/>
+        </w:rPr>
+        <w:t>Nhi</w:t>
+      </w:r>
+      <w:proofErr w:type="spellEnd"/>
+    </w:p>
+    <w:p>
+      <w:pPr>
+        <w:rPr>
+          <w:rFonts w:cstheme="minorHAnsi"/>
+          <w:color w:val="000000" w:themeColor="text1"/>
+          <w:sz w:val="24"/>
+          <w:szCs w:val="24"/>
+        </w:rPr>
+      </w:pPr>
+    </w:p>
+    <w:p>
+      <w:pPr>
+        <w:rPr>
+          <w:rFonts w:cstheme="minorHAnsi"/>
+          <w:color w:val="000000" w:themeColor="text1"/>
+          <w:sz w:val="24"/>
+          <w:szCs w:val="24"/>
+        </w:rPr>
+      </w:pPr>
+      <w:proofErr w:type="spellStart"/>
+      <w:r>
+        <w:rPr>
+          <w:rFonts w:cstheme="minorHAnsi"/>
+          <w:color w:val="000000" w:themeColor="text1"/>
+          <w:sz w:val="24"/>
+          <w:szCs w:val="24"/>
+        </w:rPr>
+        <w:t>Shiza</w:t>
+      </w:r>
+      <w:proofErr w:type="spellEnd"/>
+      <w:r>
+        <w:rPr>
+          <w:rFonts w:cstheme="minorHAnsi"/>
+          <w:color w:val="000000" w:themeColor="text1"/>
+          <w:sz w:val="24"/>
+          <w:szCs w:val="24"/>
+        </w:rPr>
+        <w:t xml:space="preserve"> duffer idiot ye </w:t>
+      </w:r>
+      <w:proofErr w:type="spellStart"/>
+      <w:r>
+        <w:rPr>
+          <w:rFonts w:cstheme="minorHAnsi"/>
+          <w:color w:val="000000" w:themeColor="text1"/>
+          <w:sz w:val="24"/>
+          <w:szCs w:val="24"/>
+        </w:rPr>
+        <w:t>tmre</w:t>
+      </w:r>
+      <w:proofErr w:type="spellEnd"/>
+      <w:r>
+        <w:rPr>
+          <w:rFonts w:cstheme="minorHAnsi"/>
+          <w:color w:val="000000" w:themeColor="text1"/>
+          <w:sz w:val="24"/>
+          <w:szCs w:val="24"/>
+        </w:rPr>
+        <w:t xml:space="preserve"> name ha idiot o </w:t>
+      </w:r>
+      <w:proofErr w:type="spellStart"/>
+      <w:r>
+        <w:rPr>
+          <w:rFonts w:cstheme="minorHAnsi"/>
+          <w:color w:val="000000" w:themeColor="text1"/>
+          <w:sz w:val="24"/>
+          <w:szCs w:val="24"/>
+        </w:rPr>
+        <w:t>sayein</w:t>
+      </w:r>
+      <w:proofErr w:type="spellEnd"/>
+      <w:r>
+        <w:rPr>
+          <w:rFonts w:cstheme="minorHAnsi"/>
+          <w:color w:val="000000" w:themeColor="text1"/>
+          <w:sz w:val="24"/>
+          <w:szCs w:val="24"/>
+        </w:rPr>
+        <w:t xml:space="preserve"> </w:t>
+      </w:r>
+    </w:p>
+    <w:p>
+      <w:pPr>
+        <w:rPr>
+          <w:rFonts w:cstheme="minorHAnsi"/>
+          <w:color w:val="000000" w:themeColor="text1"/>
+          <w:sz w:val="24"/>
+          <w:szCs w:val="24"/>
+        </w:rPr>
+      </w:pPr>
+      <w:r>
+        <w:rPr>
+          <w:rFonts w:cstheme="minorHAnsi"/>
+          <w:color w:val="000000" w:themeColor="text1"/>
+          <w:sz w:val="24"/>
+          <w:szCs w:val="24"/>
+        </w:rPr>
+        <w:lastRenderedPageBreak/>
+        <w:t xml:space="preserve">You </w:t>
+      </w:r>
+      <w:proofErr w:type="spellStart"/>
+      <w:r>
+        <w:rPr>
+          <w:rFonts w:cstheme="minorHAnsi"/>
+          <w:color w:val="000000" w:themeColor="text1"/>
+          <w:sz w:val="24"/>
+          <w:szCs w:val="24"/>
+        </w:rPr>
+        <w:t>dafa</w:t>
+      </w:r>
+      <w:proofErr w:type="spellEnd"/>
+    </w:p>
+    <w:p>
+      <w:pPr>
+        <w:rPr>
+          <w:rFonts w:cstheme="minorHAnsi"/>
+          <w:color w:val="000000" w:themeColor="text1"/>
+          <w:sz w:val="24"/>
+          <w:szCs w:val="24"/>
+        </w:rPr>
+      </w:pPr>
+      <w:proofErr w:type="spellStart"/>
+      <w:r>
+        <w:rPr>
+          <w:rFonts w:cstheme="minorHAnsi"/>
+          <w:color w:val="000000" w:themeColor="text1"/>
+          <w:sz w:val="24"/>
+          <w:szCs w:val="24"/>
+        </w:rPr>
+        <w:t>Kdr</w:t>
+      </w:r>
+      <w:proofErr w:type="spellEnd"/>
+      <w:r>
+        <w:rPr>
+          <w:rFonts w:cstheme="minorHAnsi"/>
+          <w:color w:val="000000" w:themeColor="text1"/>
+          <w:sz w:val="24"/>
+          <w:szCs w:val="24"/>
+        </w:rPr>
+        <w:t xml:space="preserve"> nm </w:t>
+      </w:r>
+      <w:proofErr w:type="spellStart"/>
+      <w:r>
+        <w:rPr>
+          <w:rFonts w:cstheme="minorHAnsi"/>
+          <w:color w:val="000000" w:themeColor="text1"/>
+          <w:sz w:val="24"/>
+          <w:szCs w:val="24"/>
+        </w:rPr>
+        <w:t>kon</w:t>
+      </w:r>
+      <w:proofErr w:type="spellEnd"/>
+      <w:r>
+        <w:rPr>
+          <w:rFonts w:cstheme="minorHAnsi"/>
+          <w:color w:val="000000" w:themeColor="text1"/>
+          <w:sz w:val="24"/>
+          <w:szCs w:val="24"/>
+        </w:rPr>
+        <w:t xml:space="preserve"> </w:t>
+      </w:r>
+      <w:proofErr w:type="spellStart"/>
+      <w:r>
+        <w:rPr>
+          <w:rFonts w:cstheme="minorHAnsi"/>
+          <w:color w:val="000000" w:themeColor="text1"/>
+          <w:sz w:val="24"/>
+          <w:szCs w:val="24"/>
+        </w:rPr>
+        <w:t>sa</w:t>
+      </w:r>
+      <w:proofErr w:type="spellEnd"/>
+      <w:r>
+        <w:rPr>
+          <w:rFonts w:cstheme="minorHAnsi"/>
+          <w:color w:val="000000" w:themeColor="text1"/>
+          <w:sz w:val="24"/>
+          <w:szCs w:val="24"/>
+        </w:rPr>
+        <w:t xml:space="preserve"> nm</w:t>
+      </w:r>
+    </w:p>
+    <w:p>
+      <w:pPr>
+        <w:rPr>
+          <w:rFonts w:cstheme="minorHAnsi"/>
+          <w:color w:val="000000" w:themeColor="text1"/>
+          <w:sz w:val="24"/>
+          <w:szCs w:val="24"/>
+        </w:rPr>
+      </w:pPr>
+      <w:proofErr w:type="spellStart"/>
+      <w:r>
+        <w:rPr>
+          <w:rFonts w:cstheme="minorHAnsi"/>
+          <w:color w:val="000000" w:themeColor="text1"/>
+          <w:sz w:val="24"/>
+          <w:szCs w:val="24"/>
+        </w:rPr>
+        <w:t>Kiun</w:t>
+      </w:r>
+      <w:proofErr w:type="spellEnd"/>
+      <w:r>
+        <w:rPr>
+          <w:rFonts w:cstheme="minorHAnsi"/>
+          <w:color w:val="000000" w:themeColor="text1"/>
+          <w:sz w:val="24"/>
+          <w:szCs w:val="24"/>
+        </w:rPr>
+        <w:t xml:space="preserve"> </w:t>
+      </w:r>
+      <w:proofErr w:type="spellStart"/>
+      <w:r>
+        <w:rPr>
+          <w:rFonts w:cstheme="minorHAnsi"/>
+          <w:color w:val="000000" w:themeColor="text1"/>
+          <w:sz w:val="24"/>
+          <w:szCs w:val="24"/>
+        </w:rPr>
+        <w:t>dmgh</w:t>
+      </w:r>
+      <w:proofErr w:type="spellEnd"/>
+      <w:r>
+        <w:rPr>
+          <w:rFonts w:cstheme="minorHAnsi"/>
+          <w:color w:val="000000" w:themeColor="text1"/>
+          <w:sz w:val="24"/>
+          <w:szCs w:val="24"/>
+        </w:rPr>
+        <w:t xml:space="preserve"> </w:t>
+      </w:r>
+      <w:proofErr w:type="spellStart"/>
+      <w:r>
+        <w:rPr>
+          <w:rFonts w:cstheme="minorHAnsi"/>
+          <w:color w:val="000000" w:themeColor="text1"/>
+          <w:sz w:val="24"/>
+          <w:szCs w:val="24"/>
+        </w:rPr>
+        <w:t>khrb</w:t>
+      </w:r>
+      <w:proofErr w:type="spellEnd"/>
+      <w:r>
+        <w:rPr>
+          <w:rFonts w:cstheme="minorHAnsi"/>
+          <w:color w:val="000000" w:themeColor="text1"/>
+          <w:sz w:val="24"/>
+          <w:szCs w:val="24"/>
+        </w:rPr>
+        <w:t xml:space="preserve"> </w:t>
+      </w:r>
+      <w:proofErr w:type="spellStart"/>
+      <w:r>
+        <w:rPr>
+          <w:rFonts w:cstheme="minorHAnsi"/>
+          <w:color w:val="000000" w:themeColor="text1"/>
+          <w:sz w:val="24"/>
+          <w:szCs w:val="24"/>
+        </w:rPr>
+        <w:t>kry</w:t>
+      </w:r>
+      <w:proofErr w:type="spellEnd"/>
+      <w:r>
+        <w:rPr>
+          <w:rFonts w:cstheme="minorHAnsi"/>
+          <w:color w:val="000000" w:themeColor="text1"/>
+          <w:sz w:val="24"/>
+          <w:szCs w:val="24"/>
+        </w:rPr>
+        <w:t xml:space="preserve"> o</w:t>
+      </w:r>
+    </w:p>
+    <w:p>
+      <w:pPr>
+        <w:rPr>
+          <w:rFonts w:cstheme="minorHAnsi"/>
+          <w:color w:val="000000" w:themeColor="text1"/>
+          <w:sz w:val="24"/>
+          <w:szCs w:val="24"/>
+        </w:rPr>
+      </w:pPr>
+      <w:proofErr w:type="spellStart"/>
+      <w:r>
+        <w:rPr>
+          <w:rFonts w:cstheme="minorHAnsi"/>
+          <w:color w:val="000000" w:themeColor="text1"/>
+          <w:sz w:val="24"/>
+          <w:szCs w:val="24"/>
+        </w:rPr>
+        <w:t>Hahahaahha</w:t>
+      </w:r>
+      <w:proofErr w:type="spellEnd"/>
+      <w:r>
+        <w:rPr>
+          <w:rFonts w:cstheme="minorHAnsi"/>
+          <w:color w:val="000000" w:themeColor="text1"/>
+          <w:sz w:val="24"/>
+          <w:szCs w:val="24"/>
+        </w:rPr>
+        <w:t xml:space="preserve"> </w:t>
+      </w:r>
+      <w:proofErr w:type="spellStart"/>
+      <w:r>
+        <w:rPr>
+          <w:rFonts w:cstheme="minorHAnsi"/>
+          <w:color w:val="000000" w:themeColor="text1"/>
+          <w:sz w:val="24"/>
+          <w:szCs w:val="24"/>
+        </w:rPr>
+        <w:t>acha</w:t>
+      </w:r>
+      <w:proofErr w:type="spellEnd"/>
+      <w:r>
+        <w:rPr>
+          <w:rFonts w:cstheme="minorHAnsi"/>
+          <w:color w:val="000000" w:themeColor="text1"/>
+          <w:sz w:val="24"/>
+          <w:szCs w:val="24"/>
+        </w:rPr>
+        <w:t xml:space="preserve"> </w:t>
+      </w:r>
+      <w:proofErr w:type="spellStart"/>
+      <w:r>
+        <w:rPr>
+          <w:rFonts w:cstheme="minorHAnsi"/>
+          <w:color w:val="000000" w:themeColor="text1"/>
+          <w:sz w:val="24"/>
+          <w:szCs w:val="24"/>
+        </w:rPr>
+        <w:t>ruko</w:t>
+      </w:r>
+      <w:proofErr w:type="spellEnd"/>
+      <w:r>
+        <w:rPr>
+          <w:rFonts w:cstheme="minorHAnsi"/>
+          <w:color w:val="000000" w:themeColor="text1"/>
+          <w:sz w:val="24"/>
+          <w:szCs w:val="24"/>
+        </w:rPr>
+        <w:t xml:space="preserve"> </w:t>
+      </w:r>
+      <w:r>
+        <w:rPr>
+          <w:rFonts w:cstheme="minorHAnsi"/>
+          <w:color w:val="000000" w:themeColor="text1"/>
+          <w:sz w:val="24"/>
+          <w:szCs w:val="24"/>
+        </w:rPr>
+        <w:t xml:space="preserve">just watch </w:t>
       </w:r>
       <w:bookmarkStart w:id="0" w:name="_GoBack"/>
       <w:bookmarkEnd w:id="0"/>
+    </w:p>
+    <w:p>
+      <w:pPr>
+        <w:rPr>
+          <w:rFonts w:cstheme="minorHAnsi"/>
+          <w:color w:val="000000" w:themeColor="text1"/>
+          <w:sz w:val="24"/>
+          <w:szCs w:val="24"/>
+        </w:rPr>
+      </w:pPr>
     </w:p>
     <w:p>
       <w:pPr>
